--- a/requirements_pizza_kiosk.docx
+++ b/requirements_pizza_kiosk.docx
@@ -936,7 +936,6 @@
         </w:rPr>
         <w:t>iew-</w:t>
       </w:r>
-      <w:proofErr w:type="spellStart"/>
       <w:r>
         <w:rPr>
           <w:lang w:val="en-US"/>
@@ -959,14 +958,7 @@
         <w:rPr>
           <w:lang w:val="en-US"/>
         </w:rPr>
-        <w:t>odel</w:t>
-      </w:r>
-      <w:proofErr w:type="spellEnd"/>
-      <w:r>
-        <w:rPr>
-          <w:lang w:val="en-US"/>
-        </w:rPr>
-        <w:t xml:space="preserve"> design pattern for creating a user interface.</w:t>
+        <w:t>odel design pattern for creating a user interface.</w:t>
       </w:r>
     </w:p>
     <w:p>
@@ -1236,7 +1228,6 @@
         </w:rPr>
         <w:t>iew-</w:t>
       </w:r>
-      <w:proofErr w:type="spellStart"/>
       <w:r>
         <w:rPr>
           <w:lang w:val="en-US"/>
@@ -1259,14 +1250,7 @@
         <w:rPr>
           <w:lang w:val="en-US"/>
         </w:rPr>
-        <w:t>odel</w:t>
-      </w:r>
-      <w:proofErr w:type="spellEnd"/>
-      <w:r>
-        <w:rPr>
-          <w:lang w:val="en-US"/>
-        </w:rPr>
-        <w:t xml:space="preserve"> </w:t>
+        <w:t xml:space="preserve">odel </w:t>
       </w:r>
       <w:r>
         <w:rPr>
@@ -2479,29 +2463,7 @@
         <w:rPr>
           <w:lang w:val="en-US"/>
         </w:rPr>
-        <w:t xml:space="preserve">state: ready, </w:t>
-      </w:r>
-      <w:proofErr w:type="spellStart"/>
-      <w:r>
-        <w:rPr>
-          <w:lang w:val="en-US"/>
-        </w:rPr>
-        <w:t>inuse</w:t>
-      </w:r>
-      <w:proofErr w:type="spellEnd"/>
-      <w:proofErr w:type="gramStart"/>
-      <w:r>
-        <w:rPr>
-          <w:lang w:val="en-US"/>
-        </w:rPr>
-        <w:t>, ,</w:t>
-      </w:r>
-      <w:proofErr w:type="gramEnd"/>
-      <w:r>
-        <w:rPr>
-          <w:lang w:val="en-US"/>
-        </w:rPr>
-        <w:t xml:space="preserve"> </w:t>
+        <w:t xml:space="preserve">state: ready, inuse, , </w:t>
       </w:r>
       <w:r>
         <w:t>Dine</w:t>
@@ -2510,13 +2472,8 @@
         <w:t>-</w:t>
       </w:r>
       <w:r>
-        <w:t xml:space="preserve">in, </w:t>
-      </w:r>
-      <w:proofErr w:type="spellStart"/>
-      <w:r>
-        <w:t>takeout</w:t>
-      </w:r>
-      <w:proofErr w:type="spellEnd"/>
+        <w:t>in, takeout</w:t>
+      </w:r>
     </w:p>
     <w:p>
       <w:pPr>
@@ -4610,23 +4567,10 @@
         <w:tblLook w:val="04A0" w:firstRow="1" w:lastRow="0" w:firstColumn="1" w:lastColumn="0" w:noHBand="0" w:noVBand="1"/>
       </w:tblPr>
       <w:tblGrid>
-        <w:gridCol w:w="420"/>
         <w:gridCol w:w="436"/>
         <w:gridCol w:w="8206"/>
       </w:tblGrid>
       <w:tr>
-        <w:tc>
-          <w:tcPr>
-            <w:tcW w:w="420" w:type="dxa"/>
-          </w:tcPr>
-          <w:p>
-            <w:pPr>
-              <w:rPr>
-                <w:lang w:val="en-US"/>
-              </w:rPr>
-            </w:pPr>
-          </w:p>
-        </w:tc>
         <w:tc>
           <w:tcPr>
             <w:tcW w:w="436" w:type="dxa"/>
@@ -4662,7 +4606,43 @@
       <w:tr>
         <w:tc>
           <w:tcPr>
-            <w:tcW w:w="420" w:type="dxa"/>
+            <w:tcW w:w="436" w:type="dxa"/>
+          </w:tcPr>
+          <w:p>
+            <w:pPr>
+              <w:rPr>
+                <w:rFonts w:ascii="MS Gothic" w:eastAsia="MS Gothic" w:hAnsi="MS Gothic"/>
+                <w:lang w:val="en-US"/>
+              </w:rPr>
+            </w:pPr>
+            <w:sdt>
+              <w:sdtPr>
+                <w:rPr>
+                  <w:rFonts w:ascii="MS Gothic" w:eastAsia="MS Gothic" w:hAnsi="MS Gothic"/>
+                  <w:lang w:val="en-US"/>
+                </w:rPr>
+                <w:id w:val="895087718"/>
+                <w14:checkbox>
+                  <w14:checked w14:val="0"/>
+                  <w14:checkedState w14:val="2612" w14:font="MS Gothic"/>
+                  <w14:uncheckedState w14:val="2610" w14:font="MS Gothic"/>
+                </w14:checkbox>
+              </w:sdtPr>
+              <w:sdtContent>
+                <w:r>
+                  <w:rPr>
+                    <w:rFonts w:ascii="MS Gothic" w:eastAsia="MS Gothic" w:hAnsi="MS Gothic" w:hint="eastAsia"/>
+                    <w:lang w:val="en-US"/>
+                  </w:rPr>
+                  <w:t>☐</w:t>
+                </w:r>
+              </w:sdtContent>
+            </w:sdt>
+          </w:p>
+        </w:tc>
+        <w:tc>
+          <w:tcPr>
+            <w:tcW w:w="8206" w:type="dxa"/>
           </w:tcPr>
           <w:p>
             <w:pPr>
@@ -4674,10 +4654,12 @@
               <w:rPr>
                 <w:lang w:val="en-US"/>
               </w:rPr>
-              <w:t>1.</w:t>
+              <w:t>Rewrite to markdown, remove colors</w:t>
             </w:r>
           </w:p>
         </w:tc>
+      </w:tr>
+      <w:tr>
         <w:tc>
           <w:tcPr>
             <w:tcW w:w="436" w:type="dxa"/>
@@ -4701,7 +4683,6 @@
                   <w14:uncheckedState w14:val="2610" w14:font="MS Gothic"/>
                 </w14:checkbox>
               </w:sdtPr>
-              <w:sdtEndPr/>
               <w:sdtContent>
                 <w:r>
                   <w:rPr>
@@ -4736,24 +4717,6 @@
       <w:tr>
         <w:tc>
           <w:tcPr>
-            <w:tcW w:w="420" w:type="dxa"/>
-          </w:tcPr>
-          <w:p>
-            <w:pPr>
-              <w:rPr>
-                <w:lang w:val="en-US"/>
-              </w:rPr>
-            </w:pPr>
-            <w:r>
-              <w:rPr>
-                <w:lang w:val="en-US"/>
-              </w:rPr>
-              <w:t>2.</w:t>
-            </w:r>
-          </w:p>
-        </w:tc>
-        <w:tc>
-          <w:tcPr>
             <w:tcW w:w="436" w:type="dxa"/>
           </w:tcPr>
           <w:p>
@@ -4775,7 +4738,6 @@
                   <w14:uncheckedState w14:val="2610" w14:font="MS Gothic"/>
                 </w14:checkbox>
               </w:sdtPr>
-              <w:sdtEndPr/>
               <w:sdtContent>
                 <w:r>
                   <w:rPr>
@@ -4804,72 +4766,16 @@
               </w:rPr>
               <w:t xml:space="preserve">Create: </w:t>
             </w:r>
-            <w:proofErr w:type="spellStart"/>
             <w:r>
               <w:rPr>
                 <w:lang w:val="en-US"/>
               </w:rPr>
-              <w:t>Utb.PizzaKiosk</w:t>
-            </w:r>
-            <w:proofErr w:type="spellEnd"/>
-            <w:r>
-              <w:rPr>
-                <w:lang w:val="en-US"/>
-              </w:rPr>
-              <w:t xml:space="preserve"> (solution) -&gt; </w:t>
-            </w:r>
-            <w:proofErr w:type="spellStart"/>
-            <w:proofErr w:type="gramStart"/>
-            <w:r>
-              <w:rPr>
-                <w:lang w:val="en-US"/>
-              </w:rPr>
-              <w:t>Utb.PizzaKiosk.Models</w:t>
-            </w:r>
-            <w:proofErr w:type="spellEnd"/>
-            <w:proofErr w:type="gramEnd"/>
-            <w:r>
-              <w:rPr>
-                <w:lang w:val="en-US"/>
-              </w:rPr>
-              <w:t xml:space="preserve"> (class library) -&gt;  </w:t>
-            </w:r>
-            <w:proofErr w:type="spellStart"/>
-            <w:r>
-              <w:rPr>
-                <w:lang w:val="en-US"/>
-              </w:rPr>
-              <w:t>db</w:t>
-            </w:r>
-            <w:proofErr w:type="spellEnd"/>
-            <w:r>
-              <w:rPr>
-                <w:lang w:val="en-US"/>
-              </w:rPr>
-              <w:t xml:space="preserve"> models, code first. Fluent API for everything.</w:t>
+              <w:t>Utb.PizzaKiosk (solution) -&gt; Utb.PizzaKiosk.Models (class library) -&gt;  db models, code first. Fluent API for everything.</w:t>
             </w:r>
           </w:p>
         </w:tc>
       </w:tr>
       <w:tr>
-        <w:tc>
-          <w:tcPr>
-            <w:tcW w:w="420" w:type="dxa"/>
-          </w:tcPr>
-          <w:p>
-            <w:pPr>
-              <w:rPr>
-                <w:lang w:val="en-US"/>
-              </w:rPr>
-            </w:pPr>
-            <w:r>
-              <w:rPr>
-                <w:lang w:val="en-US"/>
-              </w:rPr>
-              <w:t>3.</w:t>
-            </w:r>
-          </w:p>
-        </w:tc>
         <w:tc>
           <w:tcPr>
             <w:tcW w:w="436" w:type="dxa"/>
@@ -4894,7 +4800,6 @@
                   <w14:uncheckedState w14:val="2610" w14:font="MS Gothic"/>
                 </w14:checkbox>
               </w:sdtPr>
-              <w:sdtEndPr/>
               <w:sdtContent>
                 <w:r>
                   <w:rPr>
@@ -4935,24 +4840,6 @@
       <w:tr>
         <w:tc>
           <w:tcPr>
-            <w:tcW w:w="420" w:type="dxa"/>
-          </w:tcPr>
-          <w:p>
-            <w:pPr>
-              <w:rPr>
-                <w:lang w:val="en-US"/>
-              </w:rPr>
-            </w:pPr>
-            <w:r>
-              <w:rPr>
-                <w:lang w:val="en-US"/>
-              </w:rPr>
-              <w:t>4.</w:t>
-            </w:r>
-          </w:p>
-        </w:tc>
-        <w:tc>
-          <w:tcPr>
             <w:tcW w:w="436" w:type="dxa"/>
           </w:tcPr>
           <w:p>
@@ -4975,7 +4862,6 @@
                   <w14:uncheckedState w14:val="2610" w14:font="MS Gothic"/>
                 </w14:checkbox>
               </w:sdtPr>
-              <w:sdtEndPr/>
               <w:sdtContent>
                 <w:r>
                   <w:rPr>
@@ -5010,24 +4896,6 @@
       <w:tr>
         <w:tc>
           <w:tcPr>
-            <w:tcW w:w="420" w:type="dxa"/>
-          </w:tcPr>
-          <w:p>
-            <w:pPr>
-              <w:rPr>
-                <w:lang w:val="en-US"/>
-              </w:rPr>
-            </w:pPr>
-            <w:r>
-              <w:rPr>
-                <w:lang w:val="en-US"/>
-              </w:rPr>
-              <w:t>6.</w:t>
-            </w:r>
-          </w:p>
-        </w:tc>
-        <w:tc>
-          <w:tcPr>
             <w:tcW w:w="436" w:type="dxa"/>
           </w:tcPr>
           <w:p>
@@ -5050,7 +4918,6 @@
                   <w14:uncheckedState w14:val="2610" w14:font="MS Gothic"/>
                 </w14:checkbox>
               </w:sdtPr>
-              <w:sdtEndPr/>
               <w:sdtContent>
                 <w:r>
                   <w:rPr>
@@ -5085,30 +4952,6 @@
       <w:tr>
         <w:tc>
           <w:tcPr>
-            <w:tcW w:w="420" w:type="dxa"/>
-          </w:tcPr>
-          <w:p>
-            <w:pPr>
-              <w:rPr>
-                <w:lang w:val="en-US"/>
-              </w:rPr>
-            </w:pPr>
-            <w:r>
-              <w:rPr>
-                <w:lang w:val="en-US"/>
-              </w:rPr>
-              <w:t>7</w:t>
-            </w:r>
-            <w:r>
-              <w:rPr>
-                <w:lang w:val="en-US"/>
-              </w:rPr>
-              <w:t>.</w:t>
-            </w:r>
-          </w:p>
-        </w:tc>
-        <w:tc>
-          <w:tcPr>
             <w:tcW w:w="436" w:type="dxa"/>
           </w:tcPr>
           <w:p>
@@ -5131,7 +4974,6 @@
                   <w14:uncheckedState w14:val="2610" w14:font="MS Gothic"/>
                 </w14:checkbox>
               </w:sdtPr>
-              <w:sdtEndPr/>
               <w:sdtContent>
                 <w:r>
                   <w:rPr>
@@ -5166,30 +5008,6 @@
       <w:tr>
         <w:tc>
           <w:tcPr>
-            <w:tcW w:w="420" w:type="dxa"/>
-          </w:tcPr>
-          <w:p>
-            <w:pPr>
-              <w:rPr>
-                <w:lang w:val="en-US"/>
-              </w:rPr>
-            </w:pPr>
-            <w:r>
-              <w:rPr>
-                <w:lang w:val="en-US"/>
-              </w:rPr>
-              <w:t>8</w:t>
-            </w:r>
-            <w:r>
-              <w:rPr>
-                <w:lang w:val="en-US"/>
-              </w:rPr>
-              <w:t>.</w:t>
-            </w:r>
-          </w:p>
-        </w:tc>
-        <w:tc>
-          <w:tcPr>
             <w:tcW w:w="436" w:type="dxa"/>
           </w:tcPr>
           <w:p>
@@ -5212,7 +5030,6 @@
                   <w14:uncheckedState w14:val="2610" w14:font="MS Gothic"/>
                 </w14:checkbox>
               </w:sdtPr>
-              <w:sdtEndPr/>
               <w:sdtContent>
                 <w:r>
                   <w:rPr>
@@ -5247,30 +5064,6 @@
       <w:tr>
         <w:tc>
           <w:tcPr>
-            <w:tcW w:w="420" w:type="dxa"/>
-          </w:tcPr>
-          <w:p>
-            <w:pPr>
-              <w:rPr>
-                <w:lang w:val="en-US"/>
-              </w:rPr>
-            </w:pPr>
-            <w:r>
-              <w:rPr>
-                <w:lang w:val="en-US"/>
-              </w:rPr>
-              <w:t>9</w:t>
-            </w:r>
-            <w:r>
-              <w:rPr>
-                <w:lang w:val="en-US"/>
-              </w:rPr>
-              <w:t>.</w:t>
-            </w:r>
-          </w:p>
-        </w:tc>
-        <w:tc>
-          <w:tcPr>
             <w:tcW w:w="436" w:type="dxa"/>
           </w:tcPr>
           <w:p>
@@ -5293,7 +5086,6 @@
                   <w14:uncheckedState w14:val="2610" w14:font="MS Gothic"/>
                 </w14:checkbox>
               </w:sdtPr>
-              <w:sdtEndPr/>
               <w:sdtContent>
                 <w:r>
                   <w:rPr>
@@ -5708,21 +5500,7 @@
               <w:rPr>
                 <w:lang w:val="en-US"/>
               </w:rPr>
-              <w:t xml:space="preserve">Web </w:t>
-            </w:r>
-            <w:proofErr w:type="spellStart"/>
-            <w:r>
-              <w:rPr>
-                <w:lang w:val="en-US"/>
-              </w:rPr>
-              <w:t>api</w:t>
-            </w:r>
-            <w:proofErr w:type="spellEnd"/>
-            <w:r>
-              <w:rPr>
-                <w:lang w:val="en-US"/>
-              </w:rPr>
-              <w:t xml:space="preserve"> pre-implemented by teacher</w:t>
+              <w:t>Web api pre-implemented by teacher</w:t>
             </w:r>
           </w:p>
         </w:tc>

--- a/requirements_pizza_kiosk.docx
+++ b/requirements_pizza_kiosk.docx
@@ -2061,13 +2061,13 @@
         <w:rPr>
           <w:lang w:val="en-US"/>
         </w:rPr>
-        <w:t>a</w:t>
-      </w:r>
-      <w:r>
-        <w:rPr>
-          <w:lang w:val="en-US"/>
-        </w:rPr>
-        <w:t xml:space="preserve"> choices or options available for a specific kind of pizza</w:t>
+        <w:t>a set of</w:t>
+      </w:r>
+      <w:r>
+        <w:rPr>
+          <w:lang w:val="en-US"/>
+        </w:rPr>
+        <w:t xml:space="preserve"> options available for a specific kind of pizza</w:t>
       </w:r>
       <w:r>
         <w:rPr>
@@ -2097,7 +2097,7 @@
           <w:bCs/>
           <w:lang w:val="en-US"/>
         </w:rPr>
-        <w:t xml:space="preserve">A pizza’s </w:t>
+        <w:t>A pizza</w:t>
       </w:r>
       <w:r>
         <w:rPr>
@@ -2105,51 +2105,25 @@
           <w:bCs/>
           <w:lang w:val="en-US"/>
         </w:rPr>
-        <w:t>configuration</w:t>
-      </w:r>
-      <w:r>
-        <w:rPr>
-          <w:b/>
-          <w:bCs/>
-          <w:lang w:val="en-US"/>
-        </w:rPr>
-        <w:t xml:space="preserve"> </w:t>
-      </w:r>
-      <w:r>
-        <w:rPr>
-          <w:lang w:val="en-US"/>
-        </w:rPr>
-        <w:t>is</w:t>
-      </w:r>
-      <w:r>
-        <w:rPr>
-          <w:lang w:val="en-US"/>
-        </w:rPr>
-        <w:t xml:space="preserve"> </w:t>
-      </w:r>
-      <w:r>
-        <w:rPr>
-          <w:lang w:val="en-US"/>
-        </w:rPr>
-        <w:t>a</w:t>
-      </w:r>
-      <w:r>
-        <w:rPr>
-          <w:lang w:val="en-US"/>
-        </w:rPr>
-        <w:t xml:space="preserve"> set</w:t>
-      </w:r>
-      <w:r>
-        <w:rPr>
-          <w:lang w:val="en-US"/>
-        </w:rPr>
-        <w:t xml:space="preserve"> of options </w:t>
-      </w:r>
-      <w:r>
-        <w:rPr>
-          <w:lang w:val="en-US"/>
-        </w:rPr>
-        <w:t>for a specific kind of pizza</w:t>
+        <w:t>’s option</w:t>
+      </w:r>
+      <w:r>
+        <w:rPr>
+          <w:lang w:val="en-US"/>
+        </w:rPr>
+        <w:t xml:space="preserve"> is </w:t>
+      </w:r>
+      <w:r>
+        <w:rPr>
+          <w:lang w:val="en-US"/>
+        </w:rPr>
+        <w:t xml:space="preserve">a choice for a pizza </w:t>
+      </w:r>
+      <w:r>
+        <w:rPr>
+          <w:lang w:val="en-US"/>
+        </w:rPr>
+        <w:t>including toppings, crust types, sauces, and other customizable features</w:t>
       </w:r>
       <w:r>
         <w:rPr>
@@ -2166,27 +2140,73 @@
           <w:numId w:val="23"/>
         </w:numPr>
         <w:rPr>
-          <w:lang w:val="en-US"/>
-        </w:rPr>
-      </w:pPr>
-      <w:r>
-        <w:rPr>
           <w:b/>
           <w:bCs/>
           <w:lang w:val="en-US"/>
         </w:rPr>
-        <w:t xml:space="preserve">A pizza menu </w:t>
-      </w:r>
-      <w:r>
-        <w:rPr>
-          <w:lang w:val="en-US"/>
-        </w:rPr>
-        <w:t>is a non-empty set of various types of pizza and their configurations</w:t>
-      </w:r>
+      </w:pPr>
       <w:r>
         <w:rPr>
           <w:b/>
           <w:bCs/>
+          <w:lang w:val="en-US"/>
+        </w:rPr>
+        <w:t xml:space="preserve">A pizza’s </w:t>
+      </w:r>
+      <w:r>
+        <w:rPr>
+          <w:b/>
+          <w:bCs/>
+          <w:lang w:val="en-US"/>
+        </w:rPr>
+        <w:t>configuration</w:t>
+      </w:r>
+      <w:r>
+        <w:rPr>
+          <w:b/>
+          <w:bCs/>
+          <w:lang w:val="en-US"/>
+        </w:rPr>
+        <w:t xml:space="preserve"> </w:t>
+      </w:r>
+      <w:r>
+        <w:rPr>
+          <w:lang w:val="en-US"/>
+        </w:rPr>
+        <w:t>is</w:t>
+      </w:r>
+      <w:r>
+        <w:rPr>
+          <w:lang w:val="en-US"/>
+        </w:rPr>
+        <w:t xml:space="preserve"> </w:t>
+      </w:r>
+      <w:r>
+        <w:rPr>
+          <w:lang w:val="en-US"/>
+        </w:rPr>
+        <w:t>a</w:t>
+      </w:r>
+      <w:r>
+        <w:rPr>
+          <w:lang w:val="en-US"/>
+        </w:rPr>
+        <w:t xml:space="preserve"> set</w:t>
+      </w:r>
+      <w:r>
+        <w:rPr>
+          <w:lang w:val="en-US"/>
+        </w:rPr>
+        <w:t xml:space="preserve"> of options </w:t>
+      </w:r>
+      <w:r>
+        <w:rPr>
+          <w:lang w:val="en-US"/>
+        </w:rPr>
+        <w:t>for a specific kind of pizza</w:t>
+      </w:r>
+      <w:r>
+        <w:rPr>
           <w:lang w:val="en-US"/>
         </w:rPr>
         <w:t>.</w:t>
@@ -2209,49 +2229,13 @@
           <w:bCs/>
           <w:lang w:val="en-US"/>
         </w:rPr>
-        <w:t xml:space="preserve">A </w:t>
-      </w:r>
-      <w:r>
-        <w:rPr>
-          <w:b/>
-          <w:bCs/>
-          <w:lang w:val="en-US"/>
-        </w:rPr>
-        <w:t xml:space="preserve">shopping </w:t>
-      </w:r>
-      <w:r>
-        <w:rPr>
-          <w:b/>
-          <w:bCs/>
-          <w:lang w:val="en-US"/>
-        </w:rPr>
-        <w:t>cart</w:t>
-      </w:r>
-      <w:r>
-        <w:rPr>
-          <w:b/>
-          <w:bCs/>
-          <w:lang w:val="en-US"/>
-        </w:rPr>
-        <w:t xml:space="preserve"> </w:t>
-      </w:r>
-      <w:r>
-        <w:rPr>
-          <w:lang w:val="en-US"/>
-        </w:rPr>
-        <w:t xml:space="preserve">is a multiset </w:t>
-      </w:r>
-      <w:r>
-        <w:rPr>
-          <w:lang w:val="en-US"/>
-        </w:rPr>
-        <w:t>of</w:t>
-      </w:r>
-      <w:r>
-        <w:rPr>
-          <w:lang w:val="en-US"/>
-        </w:rPr>
-        <w:t xml:space="preserve"> pizzas and their configurations</w:t>
+        <w:t xml:space="preserve">A pizza menu </w:t>
+      </w:r>
+      <w:r>
+        <w:rPr>
+          <w:lang w:val="en-US"/>
+        </w:rPr>
+        <w:t>is a non-empty set of various types of pizza and their configurations</w:t>
       </w:r>
       <w:r>
         <w:rPr>
@@ -2279,6 +2263,76 @@
           <w:bCs/>
           <w:lang w:val="en-US"/>
         </w:rPr>
+        <w:t xml:space="preserve">A </w:t>
+      </w:r>
+      <w:r>
+        <w:rPr>
+          <w:b/>
+          <w:bCs/>
+          <w:lang w:val="en-US"/>
+        </w:rPr>
+        <w:t xml:space="preserve">shopping </w:t>
+      </w:r>
+      <w:r>
+        <w:rPr>
+          <w:b/>
+          <w:bCs/>
+          <w:lang w:val="en-US"/>
+        </w:rPr>
+        <w:t>cart</w:t>
+      </w:r>
+      <w:r>
+        <w:rPr>
+          <w:b/>
+          <w:bCs/>
+          <w:lang w:val="en-US"/>
+        </w:rPr>
+        <w:t xml:space="preserve"> </w:t>
+      </w:r>
+      <w:r>
+        <w:rPr>
+          <w:lang w:val="en-US"/>
+        </w:rPr>
+        <w:t xml:space="preserve">is a multiset </w:t>
+      </w:r>
+      <w:r>
+        <w:rPr>
+          <w:lang w:val="en-US"/>
+        </w:rPr>
+        <w:t>of</w:t>
+      </w:r>
+      <w:r>
+        <w:rPr>
+          <w:lang w:val="en-US"/>
+        </w:rPr>
+        <w:t xml:space="preserve"> pizzas and their configurations</w:t>
+      </w:r>
+      <w:r>
+        <w:rPr>
+          <w:b/>
+          <w:bCs/>
+          <w:lang w:val="en-US"/>
+        </w:rPr>
+        <w:t>.</w:t>
+      </w:r>
+    </w:p>
+    <w:p>
+      <w:pPr>
+        <w:pStyle w:val="Odstavecseseznamem"/>
+        <w:numPr>
+          <w:ilvl w:val="0"/>
+          <w:numId w:val="23"/>
+        </w:numPr>
+        <w:rPr>
+          <w:lang w:val="en-US"/>
+        </w:rPr>
+      </w:pPr>
+      <w:r>
+        <w:rPr>
+          <w:b/>
+          <w:bCs/>
+          <w:lang w:val="en-US"/>
+        </w:rPr>
         <w:t>An order</w:t>
       </w:r>
       <w:r>
@@ -2463,7 +2517,21 @@
         <w:rPr>
           <w:lang w:val="en-US"/>
         </w:rPr>
-        <w:t xml:space="preserve">state: ready, inuse, , </w:t>
+        <w:t>state: ready, inuse</w:t>
+      </w:r>
+      <w:proofErr w:type="gramStart"/>
+      <w:r>
+        <w:rPr>
+          <w:lang w:val="en-US"/>
+        </w:rPr>
+        <w:t>, ,</w:t>
+      </w:r>
+      <w:proofErr w:type="gramEnd"/>
+      <w:r>
+        <w:rPr>
+          <w:lang w:val="en-US"/>
+        </w:rPr>
+        <w:t xml:space="preserve"> </w:t>
       </w:r>
       <w:r>
         <w:t>Dine</w:t>
@@ -4770,7 +4838,21 @@
               <w:rPr>
                 <w:lang w:val="en-US"/>
               </w:rPr>
-              <w:t>Utb.PizzaKiosk (solution) -&gt; Utb.PizzaKiosk.Models (class library) -&gt;  db models, code first. Fluent API for everything.</w:t>
+              <w:t xml:space="preserve">Utb.PizzaKiosk (solution) -&gt; </w:t>
+            </w:r>
+            <w:proofErr w:type="gramStart"/>
+            <w:r>
+              <w:rPr>
+                <w:lang w:val="en-US"/>
+              </w:rPr>
+              <w:t>Utb.PizzaKiosk.Models</w:t>
+            </w:r>
+            <w:proofErr w:type="gramEnd"/>
+            <w:r>
+              <w:rPr>
+                <w:lang w:val="en-US"/>
+              </w:rPr>
+              <w:t xml:space="preserve"> (class library) -&gt;  db models, code first. Fluent API for everything.</w:t>
             </w:r>
           </w:p>
         </w:tc>
@@ -5533,7 +5615,21 @@
               <w:rPr>
                 <w:lang w:val="en-US"/>
               </w:rPr>
-              <w:t>Manager pizza edit, knowledge to comprehension, list frameworks, minor text fix, platform specification, language and framework specification</w:t>
+              <w:t xml:space="preserve">Manager pizza edit, knowledge to comprehension, list frameworks, minor text fix, platform specification, </w:t>
+            </w:r>
+            <w:proofErr w:type="gramStart"/>
+            <w:r>
+              <w:rPr>
+                <w:lang w:val="en-US"/>
+              </w:rPr>
+              <w:t>language</w:t>
+            </w:r>
+            <w:proofErr w:type="gramEnd"/>
+            <w:r>
+              <w:rPr>
+                <w:lang w:val="en-US"/>
+              </w:rPr>
+              <w:t xml:space="preserve"> and framework specification</w:t>
             </w:r>
           </w:p>
         </w:tc>
@@ -9261,7 +9357,12 @@
 </file>
 
 <file path=customXml/item1.xml><?xml version="1.0" encoding="utf-8"?>
-<b:Sources xmlns:b="http://schemas.openxmlformats.org/officeDocument/2006/bibliography" xmlns="http://schemas.openxmlformats.org/officeDocument/2006/bibliography" SelectedStyle="\APASixthEditionOfficeOnline.xsl" StyleName="APA" Version="6"/>
+<?mso-contentType ?>
+<FormTemplates xmlns="http://schemas.microsoft.com/sharepoint/v3/contenttype/forms">
+  <Display>DocumentLibraryForm</Display>
+  <Edit>DocumentLibraryForm</Edit>
+  <New>DocumentLibraryForm</New>
+</FormTemplates>
 </file>
 
 <file path=customXml/item2.xml><?xml version="1.0" encoding="utf-8"?>
@@ -9480,12 +9581,7 @@
 </file>
 
 <file path=customXml/item3.xml><?xml version="1.0" encoding="utf-8"?>
-<?mso-contentType ?>
-<FormTemplates xmlns="http://schemas.microsoft.com/sharepoint/v3/contenttype/forms">
-  <Display>DocumentLibraryForm</Display>
-  <Edit>DocumentLibraryForm</Edit>
-  <New>DocumentLibraryForm</New>
-</FormTemplates>
+<b:Sources xmlns:b="http://schemas.openxmlformats.org/officeDocument/2006/bibliography" xmlns="http://schemas.openxmlformats.org/officeDocument/2006/bibliography" SelectedStyle="\APASixthEditionOfficeOnline.xsl" StyleName="APA" Version="6"/>
 </file>
 
 <file path=customXml/item4.xml><?xml version="1.0" encoding="utf-8"?>
@@ -9497,9 +9593,9 @@
 </file>
 
 <file path=customXml/itemProps1.xml><?xml version="1.0" encoding="utf-8"?>
-<ds:datastoreItem xmlns:ds="http://schemas.openxmlformats.org/officeDocument/2006/customXml" ds:itemID="{02FF7BC5-07B7-4025-B361-0585E5E07AF0}">
+<ds:datastoreItem xmlns:ds="http://schemas.openxmlformats.org/officeDocument/2006/customXml" ds:itemID="{15043006-30A2-49EB-ADB1-8D5ACED52953}">
   <ds:schemaRefs>
-    <ds:schemaRef ds:uri="http://schemas.openxmlformats.org/officeDocument/2006/bibliography"/>
+    <ds:schemaRef ds:uri="http://schemas.microsoft.com/sharepoint/v3/contenttype/forms"/>
   </ds:schemaRefs>
 </ds:datastoreItem>
 </file>
@@ -9524,9 +9620,9 @@
 </file>
 
 <file path=customXml/itemProps3.xml><?xml version="1.0" encoding="utf-8"?>
-<ds:datastoreItem xmlns:ds="http://schemas.openxmlformats.org/officeDocument/2006/customXml" ds:itemID="{15043006-30A2-49EB-ADB1-8D5ACED52953}">
+<ds:datastoreItem xmlns:ds="http://schemas.openxmlformats.org/officeDocument/2006/customXml" ds:itemID="{02FF7BC5-07B7-4025-B361-0585E5E07AF0}">
   <ds:schemaRefs>
-    <ds:schemaRef ds:uri="http://schemas.microsoft.com/sharepoint/v3/contenttype/forms"/>
+    <ds:schemaRef ds:uri="http://schemas.openxmlformats.org/officeDocument/2006/bibliography"/>
   </ds:schemaRefs>
 </ds:datastoreItem>
 </file>

--- a/requirements_pizza_kiosk.docx
+++ b/requirements_pizza_kiosk.docx
@@ -936,6 +936,7 @@
         </w:rPr>
         <w:t>iew-</w:t>
       </w:r>
+      <w:proofErr w:type="spellStart"/>
       <w:r>
         <w:rPr>
           <w:lang w:val="en-US"/>
@@ -958,7 +959,14 @@
         <w:rPr>
           <w:lang w:val="en-US"/>
         </w:rPr>
-        <w:t>odel design pattern for creating a user interface.</w:t>
+        <w:t>odel</w:t>
+      </w:r>
+      <w:proofErr w:type="spellEnd"/>
+      <w:r>
+        <w:rPr>
+          <w:lang w:val="en-US"/>
+        </w:rPr>
+        <w:t xml:space="preserve"> design pattern for creating a user interface.</w:t>
       </w:r>
     </w:p>
     <w:p>
@@ -1228,6 +1236,7 @@
         </w:rPr>
         <w:t>iew-</w:t>
       </w:r>
+      <w:proofErr w:type="spellStart"/>
       <w:r>
         <w:rPr>
           <w:lang w:val="en-US"/>
@@ -1250,7 +1259,14 @@
         <w:rPr>
           <w:lang w:val="en-US"/>
         </w:rPr>
-        <w:t xml:space="preserve">odel </w:t>
+        <w:t>odel</w:t>
+      </w:r>
+      <w:proofErr w:type="spellEnd"/>
+      <w:r>
+        <w:rPr>
+          <w:lang w:val="en-US"/>
+        </w:rPr>
+        <w:t xml:space="preserve"> </w:t>
       </w:r>
       <w:r>
         <w:rPr>
@@ -1511,265 +1527,7 @@
         <w:rPr>
           <w:lang w:val="en-US"/>
         </w:rPr>
-        <w:t>Roles</w:t>
-      </w:r>
-    </w:p>
-    <w:p>
-      <w:pPr>
-        <w:rPr>
-          <w:lang w:val="en-US"/>
-        </w:rPr>
-      </w:pPr>
-    </w:p>
-    <w:p>
-      <w:pPr>
-        <w:rPr>
-          <w:lang w:val="en-US"/>
-        </w:rPr>
-      </w:pPr>
-      <w:r>
-        <w:rPr>
-          <w:color w:val="00B050"/>
-          <w:lang w:val="en-US"/>
-        </w:rPr>
-        <w:t>A c</w:t>
-      </w:r>
-      <w:r>
-        <w:rPr>
-          <w:color w:val="00B050"/>
-          <w:lang w:val="en-US"/>
-        </w:rPr>
-        <w:t xml:space="preserve">ustomer </w:t>
-      </w:r>
-      <w:r>
-        <w:rPr>
-          <w:lang w:val="en-US"/>
-        </w:rPr>
-        <w:t>want</w:t>
-      </w:r>
-      <w:r>
-        <w:rPr>
-          <w:lang w:val="en-US"/>
-        </w:rPr>
-        <w:t>s</w:t>
-      </w:r>
-      <w:r>
-        <w:rPr>
-          <w:lang w:val="en-US"/>
-        </w:rPr>
-        <w:t xml:space="preserve"> to order </w:t>
-      </w:r>
-      <w:r>
-        <w:rPr>
-          <w:lang w:val="en-US"/>
-        </w:rPr>
-        <w:t>and configure pizzas</w:t>
-      </w:r>
-      <w:r>
-        <w:rPr>
-          <w:lang w:val="en-US"/>
-        </w:rPr>
-        <w:t xml:space="preserve"> and eat it </w:t>
-      </w:r>
-      <w:r>
-        <w:rPr>
-          <w:lang w:val="en-US"/>
-        </w:rPr>
-        <w:t>in</w:t>
-      </w:r>
-      <w:r>
-        <w:rPr>
-          <w:lang w:val="en-US"/>
-        </w:rPr>
-        <w:t xml:space="preserve"> the restaurant or take</w:t>
-      </w:r>
-      <w:r>
-        <w:rPr>
-          <w:lang w:val="en-US"/>
-        </w:rPr>
-        <w:t xml:space="preserve"> it away</w:t>
-      </w:r>
-      <w:r>
-        <w:rPr>
-          <w:lang w:val="en-US"/>
-        </w:rPr>
-        <w:t xml:space="preserve">. </w:t>
-      </w:r>
-      <w:r>
-        <w:rPr>
-          <w:color w:val="4472C4" w:themeColor="accent1"/>
-          <w:lang w:val="en-US"/>
-        </w:rPr>
-        <w:t>An o</w:t>
-      </w:r>
-      <w:r>
-        <w:rPr>
-          <w:color w:val="4472C4" w:themeColor="accent1"/>
-          <w:lang w:val="en-US"/>
-        </w:rPr>
-        <w:t xml:space="preserve">perator </w:t>
-      </w:r>
-      <w:r>
-        <w:rPr>
-          <w:lang w:val="en-US"/>
-        </w:rPr>
-        <w:t xml:space="preserve">wants to </w:t>
-      </w:r>
-      <w:r>
-        <w:rPr>
-          <w:lang w:val="en-US"/>
-        </w:rPr>
-        <w:t>periodically</w:t>
-      </w:r>
-      <w:r>
-        <w:rPr>
-          <w:lang w:val="en-US"/>
-        </w:rPr>
-        <w:t xml:space="preserve"> check</w:t>
-      </w:r>
-      <w:r>
-        <w:rPr>
-          <w:lang w:val="en-US"/>
-        </w:rPr>
-        <w:t>s</w:t>
-      </w:r>
-      <w:r>
-        <w:rPr>
-          <w:lang w:val="en-US"/>
-        </w:rPr>
-        <w:t xml:space="preserve"> for orders and</w:t>
-      </w:r>
-      <w:r>
-        <w:rPr>
-          <w:lang w:val="en-US"/>
-        </w:rPr>
-        <w:t xml:space="preserve"> process order</w:t>
-      </w:r>
-      <w:r>
-        <w:rPr>
-          <w:lang w:val="en-US"/>
-        </w:rPr>
-        <w:t>s</w:t>
-      </w:r>
-      <w:r>
-        <w:rPr>
-          <w:lang w:val="en-US"/>
-        </w:rPr>
-        <w:t xml:space="preserve">. </w:t>
-      </w:r>
-      <w:r>
-        <w:rPr>
-          <w:color w:val="ED7D31" w:themeColor="accent2"/>
-          <w:lang w:val="en-US"/>
-        </w:rPr>
-        <w:t>A m</w:t>
-      </w:r>
-      <w:r>
-        <w:rPr>
-          <w:color w:val="ED7D31" w:themeColor="accent2"/>
-          <w:lang w:val="en-US"/>
-        </w:rPr>
-        <w:t xml:space="preserve">anager </w:t>
-      </w:r>
-      <w:r>
-        <w:rPr>
-          <w:lang w:val="en-US"/>
-        </w:rPr>
-        <w:t xml:space="preserve">wants to </w:t>
-      </w:r>
-      <w:r>
-        <w:rPr>
-          <w:lang w:val="en-US"/>
-        </w:rPr>
-        <w:t xml:space="preserve">prepare </w:t>
-      </w:r>
-      <w:r>
-        <w:rPr>
-          <w:lang w:val="en-US"/>
-        </w:rPr>
-        <w:t>pizza</w:t>
-      </w:r>
-      <w:r>
-        <w:rPr>
-          <w:lang w:val="en-US"/>
-        </w:rPr>
-        <w:t xml:space="preserve"> description</w:t>
-      </w:r>
-      <w:r>
-        <w:rPr>
-          <w:lang w:val="en-US"/>
-        </w:rPr>
-        <w:t xml:space="preserve"> and</w:t>
-      </w:r>
-      <w:r>
-        <w:rPr>
-          <w:lang w:val="en-US"/>
-        </w:rPr>
-        <w:t xml:space="preserve"> </w:t>
-      </w:r>
-      <w:r>
-        <w:rPr>
-          <w:lang w:val="en-US"/>
-        </w:rPr>
-        <w:t>its</w:t>
-      </w:r>
-      <w:r>
-        <w:rPr>
-          <w:lang w:val="en-US"/>
-        </w:rPr>
-        <w:t xml:space="preserve"> configuration option</w:t>
-      </w:r>
-      <w:r>
-        <w:rPr>
-          <w:lang w:val="en-US"/>
-        </w:rPr>
-        <w:t xml:space="preserve"> for </w:t>
-      </w:r>
-      <w:r>
-        <w:rPr>
-          <w:color w:val="00B050"/>
-          <w:lang w:val="en-US"/>
-        </w:rPr>
-        <w:t>a</w:t>
-      </w:r>
-      <w:r>
-        <w:rPr>
-          <w:color w:val="00B050"/>
-          <w:lang w:val="en-US"/>
-        </w:rPr>
-        <w:t xml:space="preserve"> customer</w:t>
-      </w:r>
-      <w:r>
-        <w:rPr>
-          <w:lang w:val="en-US"/>
-        </w:rPr>
-        <w:t>.</w:t>
-      </w:r>
-      <w:r>
-        <w:rPr>
-          <w:lang w:val="en-US"/>
-        </w:rPr>
-        <w:t xml:space="preserve"> </w:t>
-      </w:r>
-    </w:p>
-    <w:p>
-      <w:pPr>
-        <w:rPr>
-          <w:lang w:val="en-US"/>
-        </w:rPr>
-      </w:pPr>
-    </w:p>
-    <w:p>
-      <w:pPr>
-        <w:rPr>
-          <w:lang w:val="en-US"/>
-        </w:rPr>
-      </w:pPr>
-      <w:r>
-        <w:rPr>
-          <w:lang w:val="en-US"/>
-        </w:rPr>
-        <w:t>Entities</w:t>
+        <w:t>Glossary</w:t>
       </w:r>
     </w:p>
     <w:p>
@@ -1806,51 +1564,19 @@
           <w:bCs/>
           <w:lang w:val="en-US"/>
         </w:rPr>
-        <w:t>ios</w:t>
-      </w:r>
-      <w:r>
-        <w:rPr>
-          <w:b/>
-          <w:bCs/>
-          <w:lang w:val="en-US"/>
-        </w:rPr>
-        <w:t>k</w:t>
-      </w:r>
-      <w:r>
-        <w:rPr>
-          <w:lang w:val="en-US"/>
-        </w:rPr>
-        <w:t xml:space="preserve"> </w:t>
-      </w:r>
-      <w:r>
-        <w:rPr>
-          <w:lang w:val="en-US"/>
-        </w:rPr>
-        <w:t xml:space="preserve">is </w:t>
-      </w:r>
-      <w:r>
-        <w:rPr>
-          <w:lang w:val="en-US"/>
-        </w:rPr>
-        <w:t>a</w:t>
-      </w:r>
-      <w:r>
-        <w:rPr>
-          <w:lang w:val="en-US"/>
-        </w:rPr>
-        <w:t xml:space="preserve"> hardware device with touch display for </w:t>
-      </w:r>
-      <w:r>
-        <w:rPr>
-          <w:lang w:val="en-US"/>
-        </w:rPr>
-        <w:t>a new kiosk session</w:t>
-      </w:r>
-      <w:r>
-        <w:rPr>
-          <w:lang w:val="en-US"/>
-        </w:rPr>
-        <w:t>.</w:t>
+        <w:t>iosk</w:t>
+      </w:r>
+      <w:r>
+        <w:rPr>
+          <w:lang w:val="en-US"/>
+        </w:rPr>
+        <w:t xml:space="preserve"> is </w:t>
+      </w:r>
+      <w:r>
+        <w:rPr>
+          <w:lang w:val="en-US"/>
+        </w:rPr>
+        <w:t>a hardware device with touch display for a new kiosk session.</w:t>
       </w:r>
     </w:p>
     <w:p>
@@ -2009,13 +1735,7 @@
         <w:rPr>
           <w:lang w:val="en-US"/>
         </w:rPr>
-        <w:t xml:space="preserve">is a dish that </w:t>
-      </w:r>
-      <w:r>
-        <w:rPr>
-          <w:lang w:val="en-US"/>
-        </w:rPr>
-        <w:t xml:space="preserve">is in </w:t>
+        <w:t xml:space="preserve">is a dish that is in </w:t>
       </w:r>
       <w:r>
         <w:rPr>
@@ -2097,15 +1817,7 @@
           <w:bCs/>
           <w:lang w:val="en-US"/>
         </w:rPr>
-        <w:t>A pizza</w:t>
-      </w:r>
-      <w:r>
-        <w:rPr>
-          <w:b/>
-          <w:bCs/>
-          <w:lang w:val="en-US"/>
-        </w:rPr>
-        <w:t>’s option</w:t>
+        <w:t>A pizza’s option</w:t>
       </w:r>
       <w:r>
         <w:rPr>
@@ -2151,41 +1863,13 @@
           <w:bCs/>
           <w:lang w:val="en-US"/>
         </w:rPr>
-        <w:t xml:space="preserve">A pizza’s </w:t>
-      </w:r>
-      <w:r>
-        <w:rPr>
-          <w:b/>
-          <w:bCs/>
-          <w:lang w:val="en-US"/>
-        </w:rPr>
-        <w:t>configuration</w:t>
-      </w:r>
-      <w:r>
-        <w:rPr>
-          <w:b/>
-          <w:bCs/>
-          <w:lang w:val="en-US"/>
-        </w:rPr>
-        <w:t xml:space="preserve"> </w:t>
-      </w:r>
-      <w:r>
-        <w:rPr>
-          <w:lang w:val="en-US"/>
-        </w:rPr>
-        <w:t>is</w:t>
-      </w:r>
-      <w:r>
-        <w:rPr>
-          <w:lang w:val="en-US"/>
-        </w:rPr>
-        <w:t xml:space="preserve"> </w:t>
-      </w:r>
-      <w:r>
-        <w:rPr>
-          <w:lang w:val="en-US"/>
-        </w:rPr>
-        <w:t>a</w:t>
+        <w:t xml:space="preserve">A pizza’s configuration </w:t>
+      </w:r>
+      <w:r>
+        <w:rPr>
+          <w:lang w:val="en-US"/>
+        </w:rPr>
+        <w:t>is a</w:t>
       </w:r>
       <w:r>
         <w:rPr>
@@ -2345,25 +2029,7 @@
         <w:rPr>
           <w:lang w:val="en-US"/>
         </w:rPr>
-        <w:t xml:space="preserve">is </w:t>
-      </w:r>
-      <w:r>
-        <w:rPr>
-          <w:lang w:val="en-US"/>
-        </w:rPr>
-        <w:t>a</w:t>
-      </w:r>
-      <w:r>
-        <w:rPr>
-          <w:lang w:val="en-US"/>
-        </w:rPr>
-        <w:t xml:space="preserve"> non-empty</w:t>
-      </w:r>
-      <w:r>
-        <w:rPr>
-          <w:lang w:val="en-US"/>
-        </w:rPr>
-        <w:t xml:space="preserve"> </w:t>
+        <w:t xml:space="preserve">is a non-empty </w:t>
       </w:r>
       <w:r>
         <w:rPr>
@@ -2375,13 +2041,7 @@
         <w:rPr>
           <w:lang w:val="en-US"/>
         </w:rPr>
-        <w:t xml:space="preserve">duplicate </w:t>
-      </w:r>
-      <w:r>
-        <w:rPr>
-          <w:lang w:val="en-US"/>
-        </w:rPr>
-        <w:t xml:space="preserve">of </w:t>
+        <w:t xml:space="preserve">duplicate of </w:t>
       </w:r>
       <w:r>
         <w:rPr>
@@ -2405,43 +2065,7 @@
         <w:rPr>
           <w:lang w:val="en-US"/>
         </w:rPr>
-        <w:t xml:space="preserve"> from the shopping cart</w:t>
-      </w:r>
-      <w:r>
-        <w:rPr>
-          <w:lang w:val="en-US"/>
-        </w:rPr>
-        <w:t>,</w:t>
-      </w:r>
-      <w:r>
-        <w:rPr>
-          <w:lang w:val="en-US"/>
-        </w:rPr>
-        <w:t xml:space="preserve"> and </w:t>
-      </w:r>
-      <w:r>
-        <w:rPr>
-          <w:lang w:val="en-US"/>
-        </w:rPr>
-        <w:t xml:space="preserve">current </w:t>
-      </w:r>
-      <w:r>
-        <w:rPr>
-          <w:lang w:val="en-US"/>
-        </w:rPr>
-        <w:t xml:space="preserve">state of </w:t>
-      </w:r>
-      <w:r>
-        <w:rPr>
-          <w:lang w:val="en-US"/>
-        </w:rPr>
-        <w:t xml:space="preserve">the </w:t>
-      </w:r>
-      <w:r>
-        <w:rPr>
-          <w:lang w:val="en-US"/>
-        </w:rPr>
-        <w:t>order</w:t>
+        <w:t xml:space="preserve"> from the shopping cart, and current state of the order</w:t>
       </w:r>
       <w:r>
         <w:rPr>
@@ -2451,6 +2075,271 @@
         </w:rPr>
         <w:t>.</w:t>
       </w:r>
+    </w:p>
+    <w:p>
+      <w:pPr>
+        <w:rPr>
+          <w:lang w:val="en-US"/>
+        </w:rPr>
+      </w:pPr>
+    </w:p>
+    <w:p>
+      <w:pPr>
+        <w:rPr>
+          <w:lang w:val="en-US"/>
+        </w:rPr>
+      </w:pPr>
+      <w:r>
+        <w:rPr>
+          <w:lang w:val="en-US"/>
+        </w:rPr>
+        <w:t>Roles</w:t>
+      </w:r>
+    </w:p>
+    <w:p>
+      <w:pPr>
+        <w:rPr>
+          <w:lang w:val="en-US"/>
+        </w:rPr>
+      </w:pPr>
+    </w:p>
+    <w:p>
+      <w:pPr>
+        <w:rPr>
+          <w:lang w:val="en-US"/>
+        </w:rPr>
+      </w:pPr>
+      <w:r>
+        <w:rPr>
+          <w:color w:val="00B050"/>
+          <w:lang w:val="en-US"/>
+        </w:rPr>
+        <w:t>A c</w:t>
+      </w:r>
+      <w:r>
+        <w:rPr>
+          <w:color w:val="00B050"/>
+          <w:lang w:val="en-US"/>
+        </w:rPr>
+        <w:t xml:space="preserve">ustomer </w:t>
+      </w:r>
+      <w:r>
+        <w:rPr>
+          <w:lang w:val="en-US"/>
+        </w:rPr>
+        <w:t>want</w:t>
+      </w:r>
+      <w:r>
+        <w:rPr>
+          <w:lang w:val="en-US"/>
+        </w:rPr>
+        <w:t>s</w:t>
+      </w:r>
+      <w:r>
+        <w:rPr>
+          <w:lang w:val="en-US"/>
+        </w:rPr>
+        <w:t xml:space="preserve"> to order </w:t>
+      </w:r>
+      <w:r>
+        <w:rPr>
+          <w:lang w:val="en-US"/>
+        </w:rPr>
+        <w:t>and configure pizzas</w:t>
+      </w:r>
+      <w:r>
+        <w:rPr>
+          <w:lang w:val="en-US"/>
+        </w:rPr>
+        <w:t xml:space="preserve"> and eat it </w:t>
+      </w:r>
+      <w:r>
+        <w:rPr>
+          <w:lang w:val="en-US"/>
+        </w:rPr>
+        <w:t>in</w:t>
+      </w:r>
+      <w:r>
+        <w:rPr>
+          <w:lang w:val="en-US"/>
+        </w:rPr>
+        <w:t xml:space="preserve"> the restaurant or take</w:t>
+      </w:r>
+      <w:r>
+        <w:rPr>
+          <w:lang w:val="en-US"/>
+        </w:rPr>
+        <w:t xml:space="preserve"> it away</w:t>
+      </w:r>
+      <w:r>
+        <w:rPr>
+          <w:lang w:val="en-US"/>
+        </w:rPr>
+        <w:t xml:space="preserve">. </w:t>
+      </w:r>
+      <w:r>
+        <w:rPr>
+          <w:color w:val="4472C4" w:themeColor="accent1"/>
+          <w:lang w:val="en-US"/>
+        </w:rPr>
+        <w:t>An o</w:t>
+      </w:r>
+      <w:r>
+        <w:rPr>
+          <w:color w:val="4472C4" w:themeColor="accent1"/>
+          <w:lang w:val="en-US"/>
+        </w:rPr>
+        <w:t xml:space="preserve">perator </w:t>
+      </w:r>
+      <w:r>
+        <w:rPr>
+          <w:lang w:val="en-US"/>
+        </w:rPr>
+        <w:t xml:space="preserve">wants to </w:t>
+      </w:r>
+      <w:r>
+        <w:rPr>
+          <w:lang w:val="en-US"/>
+        </w:rPr>
+        <w:t>periodically</w:t>
+      </w:r>
+      <w:r>
+        <w:rPr>
+          <w:lang w:val="en-US"/>
+        </w:rPr>
+        <w:t xml:space="preserve"> check</w:t>
+      </w:r>
+      <w:r>
+        <w:rPr>
+          <w:lang w:val="en-US"/>
+        </w:rPr>
+        <w:t>s</w:t>
+      </w:r>
+      <w:r>
+        <w:rPr>
+          <w:lang w:val="en-US"/>
+        </w:rPr>
+        <w:t xml:space="preserve"> for orders and</w:t>
+      </w:r>
+      <w:r>
+        <w:rPr>
+          <w:lang w:val="en-US"/>
+        </w:rPr>
+        <w:t xml:space="preserve"> process order</w:t>
+      </w:r>
+      <w:r>
+        <w:rPr>
+          <w:lang w:val="en-US"/>
+        </w:rPr>
+        <w:t>s</w:t>
+      </w:r>
+      <w:r>
+        <w:rPr>
+          <w:lang w:val="en-US"/>
+        </w:rPr>
+        <w:t xml:space="preserve">. </w:t>
+      </w:r>
+      <w:r>
+        <w:rPr>
+          <w:color w:val="ED7D31" w:themeColor="accent2"/>
+          <w:lang w:val="en-US"/>
+        </w:rPr>
+        <w:t>A m</w:t>
+      </w:r>
+      <w:r>
+        <w:rPr>
+          <w:color w:val="ED7D31" w:themeColor="accent2"/>
+          <w:lang w:val="en-US"/>
+        </w:rPr>
+        <w:t xml:space="preserve">anager </w:t>
+      </w:r>
+      <w:r>
+        <w:rPr>
+          <w:lang w:val="en-US"/>
+        </w:rPr>
+        <w:t xml:space="preserve">wants to </w:t>
+      </w:r>
+      <w:r>
+        <w:rPr>
+          <w:lang w:val="en-US"/>
+        </w:rPr>
+        <w:t xml:space="preserve">prepare </w:t>
+      </w:r>
+      <w:r>
+        <w:rPr>
+          <w:lang w:val="en-US"/>
+        </w:rPr>
+        <w:t>pizza</w:t>
+      </w:r>
+      <w:r>
+        <w:rPr>
+          <w:lang w:val="en-US"/>
+        </w:rPr>
+        <w:t xml:space="preserve"> description</w:t>
+      </w:r>
+      <w:r>
+        <w:rPr>
+          <w:lang w:val="en-US"/>
+        </w:rPr>
+        <w:t xml:space="preserve"> and</w:t>
+      </w:r>
+      <w:r>
+        <w:rPr>
+          <w:lang w:val="en-US"/>
+        </w:rPr>
+        <w:t xml:space="preserve"> </w:t>
+      </w:r>
+      <w:r>
+        <w:rPr>
+          <w:lang w:val="en-US"/>
+        </w:rPr>
+        <w:t>its</w:t>
+      </w:r>
+      <w:r>
+        <w:rPr>
+          <w:lang w:val="en-US"/>
+        </w:rPr>
+        <w:t xml:space="preserve"> configuration option</w:t>
+      </w:r>
+      <w:r>
+        <w:rPr>
+          <w:lang w:val="en-US"/>
+        </w:rPr>
+        <w:t xml:space="preserve"> for </w:t>
+      </w:r>
+      <w:r>
+        <w:rPr>
+          <w:color w:val="00B050"/>
+          <w:lang w:val="en-US"/>
+        </w:rPr>
+        <w:t>a</w:t>
+      </w:r>
+      <w:r>
+        <w:rPr>
+          <w:color w:val="00B050"/>
+          <w:lang w:val="en-US"/>
+        </w:rPr>
+        <w:t xml:space="preserve"> customer</w:t>
+      </w:r>
+      <w:r>
+        <w:rPr>
+          <w:lang w:val="en-US"/>
+        </w:rPr>
+        <w:t>.</w:t>
+      </w:r>
+      <w:r>
+        <w:rPr>
+          <w:lang w:val="en-US"/>
+        </w:rPr>
+        <w:t xml:space="preserve"> </w:t>
+      </w:r>
+    </w:p>
+    <w:p>
+      <w:pPr>
+        <w:rPr>
+          <w:lang w:val="en-US"/>
+        </w:rPr>
+      </w:pPr>
     </w:p>
     <w:p>
       <w:pPr>
@@ -2517,21 +2406,21 @@
         <w:rPr>
           <w:lang w:val="en-US"/>
         </w:rPr>
-        <w:t>state: ready, inuse</w:t>
-      </w:r>
-      <w:proofErr w:type="gramStart"/>
-      <w:r>
-        <w:rPr>
-          <w:lang w:val="en-US"/>
-        </w:rPr>
-        <w:t>, ,</w:t>
-      </w:r>
-      <w:proofErr w:type="gramEnd"/>
-      <w:r>
-        <w:rPr>
-          <w:lang w:val="en-US"/>
-        </w:rPr>
-        <w:t xml:space="preserve"> </w:t>
+        <w:t xml:space="preserve">state: ready, </w:t>
+      </w:r>
+      <w:proofErr w:type="spellStart"/>
+      <w:r>
+        <w:rPr>
+          <w:lang w:val="en-US"/>
+        </w:rPr>
+        <w:t>inuse</w:t>
+      </w:r>
+      <w:proofErr w:type="spellEnd"/>
+      <w:r>
+        <w:rPr>
+          <w:lang w:val="en-US"/>
+        </w:rPr>
+        <w:t xml:space="preserve">, , </w:t>
       </w:r>
       <w:r>
         <w:t>Dine</w:t>
@@ -2540,8 +2429,13 @@
         <w:t>-</w:t>
       </w:r>
       <w:r>
-        <w:t>in, takeout</w:t>
-      </w:r>
+        <w:t xml:space="preserve">in, </w:t>
+      </w:r>
+      <w:proofErr w:type="spellStart"/>
+      <w:r>
+        <w:t>takeout</w:t>
+      </w:r>
+      <w:proofErr w:type="spellEnd"/>
     </w:p>
     <w:p>
       <w:pPr>
@@ -3510,6 +3404,7 @@
           <w:color w:val="00B050"/>
           <w:lang w:val="en-US"/>
         </w:rPr>
+        <w:lastRenderedPageBreak/>
         <w:t xml:space="preserve">The customer </w:t>
       </w:r>
       <w:r>
@@ -4834,25 +4729,47 @@
               </w:rPr>
               <w:t xml:space="preserve">Create: </w:t>
             </w:r>
+            <w:proofErr w:type="spellStart"/>
             <w:r>
               <w:rPr>
                 <w:lang w:val="en-US"/>
               </w:rPr>
-              <w:t xml:space="preserve">Utb.PizzaKiosk (solution) -&gt; </w:t>
+              <w:t>Utb.PizzaKiosk</w:t>
             </w:r>
-            <w:proofErr w:type="gramStart"/>
+            <w:proofErr w:type="spellEnd"/>
+            <w:r>
+              <w:rPr>
+                <w:lang w:val="en-US"/>
+              </w:rPr>
+              <w:t xml:space="preserve"> (solution) -&gt; </w:t>
+            </w:r>
+            <w:proofErr w:type="spellStart"/>
             <w:r>
               <w:rPr>
                 <w:lang w:val="en-US"/>
               </w:rPr>
               <w:t>Utb.PizzaKiosk.Models</w:t>
             </w:r>
-            <w:proofErr w:type="gramEnd"/>
+            <w:proofErr w:type="spellEnd"/>
             <w:r>
               <w:rPr>
                 <w:lang w:val="en-US"/>
               </w:rPr>
-              <w:t xml:space="preserve"> (class library) -&gt;  db models, code first. Fluent API for everything.</w:t>
+              <w:t xml:space="preserve"> (class library) -&gt;  </w:t>
+            </w:r>
+            <w:proofErr w:type="spellStart"/>
+            <w:r>
+              <w:rPr>
+                <w:lang w:val="en-US"/>
+              </w:rPr>
+              <w:t>db</w:t>
+            </w:r>
+            <w:proofErr w:type="spellEnd"/>
+            <w:r>
+              <w:rPr>
+                <w:lang w:val="en-US"/>
+              </w:rPr>
+              <w:t xml:space="preserve"> models, code first. Fluent API for everything.</w:t>
             </w:r>
           </w:p>
         </w:tc>
@@ -5582,7 +5499,21 @@
               <w:rPr>
                 <w:lang w:val="en-US"/>
               </w:rPr>
-              <w:t>Web api pre-implemented by teacher</w:t>
+              <w:t xml:space="preserve">Web </w:t>
+            </w:r>
+            <w:proofErr w:type="spellStart"/>
+            <w:r>
+              <w:rPr>
+                <w:lang w:val="en-US"/>
+              </w:rPr>
+              <w:t>api</w:t>
+            </w:r>
+            <w:proofErr w:type="spellEnd"/>
+            <w:r>
+              <w:rPr>
+                <w:lang w:val="en-US"/>
+              </w:rPr>
+              <w:t xml:space="preserve"> pre-implemented by teacher</w:t>
             </w:r>
           </w:p>
         </w:tc>
@@ -5615,21 +5546,7 @@
               <w:rPr>
                 <w:lang w:val="en-US"/>
               </w:rPr>
-              <w:t xml:space="preserve">Manager pizza edit, knowledge to comprehension, list frameworks, minor text fix, platform specification, </w:t>
-            </w:r>
-            <w:proofErr w:type="gramStart"/>
-            <w:r>
-              <w:rPr>
-                <w:lang w:val="en-US"/>
-              </w:rPr>
-              <w:t>language</w:t>
-            </w:r>
-            <w:proofErr w:type="gramEnd"/>
-            <w:r>
-              <w:rPr>
-                <w:lang w:val="en-US"/>
-              </w:rPr>
-              <w:t xml:space="preserve"> and framework specification</w:t>
+              <w:t>Manager pizza edit, knowledge to comprehension, list frameworks, minor text fix, platform specification, language and framework specification</w:t>
             </w:r>
           </w:p>
         </w:tc>
@@ -9357,12 +9274,7 @@
 </file>
 
 <file path=customXml/item1.xml><?xml version="1.0" encoding="utf-8"?>
-<?mso-contentType ?>
-<FormTemplates xmlns="http://schemas.microsoft.com/sharepoint/v3/contenttype/forms">
-  <Display>DocumentLibraryForm</Display>
-  <Edit>DocumentLibraryForm</Edit>
-  <New>DocumentLibraryForm</New>
-</FormTemplates>
+<b:Sources xmlns:b="http://schemas.openxmlformats.org/officeDocument/2006/bibliography" xmlns="http://schemas.openxmlformats.org/officeDocument/2006/bibliography" SelectedStyle="\APASixthEditionOfficeOnline.xsl" StyleName="APA" Version="6"/>
 </file>
 
 <file path=customXml/item2.xml><?xml version="1.0" encoding="utf-8"?>
@@ -9581,7 +9493,12 @@
 </file>
 
 <file path=customXml/item3.xml><?xml version="1.0" encoding="utf-8"?>
-<b:Sources xmlns:b="http://schemas.openxmlformats.org/officeDocument/2006/bibliography" xmlns="http://schemas.openxmlformats.org/officeDocument/2006/bibliography" SelectedStyle="\APASixthEditionOfficeOnline.xsl" StyleName="APA" Version="6"/>
+<?mso-contentType ?>
+<FormTemplates xmlns="http://schemas.microsoft.com/sharepoint/v3/contenttype/forms">
+  <Display>DocumentLibraryForm</Display>
+  <Edit>DocumentLibraryForm</Edit>
+  <New>DocumentLibraryForm</New>
+</FormTemplates>
 </file>
 
 <file path=customXml/item4.xml><?xml version="1.0" encoding="utf-8"?>
@@ -9593,9 +9510,9 @@
 </file>
 
 <file path=customXml/itemProps1.xml><?xml version="1.0" encoding="utf-8"?>
-<ds:datastoreItem xmlns:ds="http://schemas.openxmlformats.org/officeDocument/2006/customXml" ds:itemID="{15043006-30A2-49EB-ADB1-8D5ACED52953}">
+<ds:datastoreItem xmlns:ds="http://schemas.openxmlformats.org/officeDocument/2006/customXml" ds:itemID="{02FF7BC5-07B7-4025-B361-0585E5E07AF0}">
   <ds:schemaRefs>
-    <ds:schemaRef ds:uri="http://schemas.microsoft.com/sharepoint/v3/contenttype/forms"/>
+    <ds:schemaRef ds:uri="http://schemas.openxmlformats.org/officeDocument/2006/bibliography"/>
   </ds:schemaRefs>
 </ds:datastoreItem>
 </file>
@@ -9620,9 +9537,9 @@
 </file>
 
 <file path=customXml/itemProps3.xml><?xml version="1.0" encoding="utf-8"?>
-<ds:datastoreItem xmlns:ds="http://schemas.openxmlformats.org/officeDocument/2006/customXml" ds:itemID="{02FF7BC5-07B7-4025-B361-0585E5E07AF0}">
+<ds:datastoreItem xmlns:ds="http://schemas.openxmlformats.org/officeDocument/2006/customXml" ds:itemID="{15043006-30A2-49EB-ADB1-8D5ACED52953}">
   <ds:schemaRefs>
-    <ds:schemaRef ds:uri="http://schemas.openxmlformats.org/officeDocument/2006/bibliography"/>
+    <ds:schemaRef ds:uri="http://schemas.microsoft.com/sharepoint/v3/contenttype/forms"/>
   </ds:schemaRefs>
 </ds:datastoreItem>
 </file>
